--- a/lab12/report12/report12.docx
+++ b/lab12/report12/report12.docx
@@ -1007,6 +1007,24 @@
       </w:r>
     </w:p>
     <w:bookmarkEnd w:id="43"/>
+    <w:bookmarkStart w:id="44" w:name="библиография"/>
+    <w:p>
+      <w:pPr>
+        <w:pStyle w:val="Heading1"/>
+      </w:pPr>
+      <w:r>
+        <w:t xml:space="preserve">Библиография</w:t>
+      </w:r>
+    </w:p>
+    <w:p>
+      <w:pPr>
+        <w:pStyle w:val="FirstParagraph"/>
+      </w:pPr>
+      <w:r>
+        <w:t xml:space="preserve">Лабораторная работа No 8. Программирование в командном процессоре ОС UNIX. Командные файлы</w:t>
+      </w:r>
+    </w:p>
+    <w:bookmarkEnd w:id="44"/>
     <w:sectPr/>
   </w:body>
 </w:document>
